--- a/法令ファイル/国立研究開発法人森林研究・整備機構法施行令/国立研究開発法人森林研究・整備機構法施行令（平成二十七年政令第四十三号）.docx
+++ b/法令ファイル/国立研究開発法人森林研究・整備機構法施行令/国立研究開発法人森林研究・整備機構法施行令（平成二十七年政令第四十三号）.docx
@@ -27,35 +27,23 @@
     </w:p>
     <w:p>
       <w:pPr>
-        <w:pStyle w:val="Heading6"/>
+        <w:pStyle w:val="ListBullet"/>
         <w:ind w:left="880"/>
       </w:pPr>
       <w:r>
         <w:t>一</w:t>
-      </w:r>
-    </w:p>
-    <w:p>
-      <w:pPr>
-        <w:ind w:left="880"/>
-      </w:pPr>
-      <w:r>
+        <w:br/>
         <w:t>法第十八条第一項の規定による長期借入金又は機構債券</w:t>
       </w:r>
     </w:p>
     <w:p>
       <w:pPr>
-        <w:pStyle w:val="Heading6"/>
+        <w:pStyle w:val="ListBullet"/>
         <w:ind w:left="880"/>
       </w:pPr>
       <w:r>
         <w:t>二</w:t>
-      </w:r>
-    </w:p>
-    <w:p>
-      <w:pPr>
-        <w:ind w:left="880"/>
-      </w:pPr>
-      <w:r>
+        <w:br/>
         <w:t>法第十八条第二項の規定による長期借入金又は機構債券（法第十三条第一項第四号に掲げる業務及びこれに附帯する業務に係る長期借入金又は機構債券にあっては、前号に掲げる長期借入金又は機構債券の償還に充てるためにし、又は発行した長期借入金又は機構債券に限る。）</w:t>
       </w:r>
     </w:p>
@@ -78,36 +66,32 @@
     </w:p>
     <w:p>
       <w:pPr>
-        <w:pStyle w:val="Heading6"/>
+        <w:pStyle w:val="ListBullet"/>
         <w:ind w:left="880"/>
       </w:pPr>
       <w:r>
         <w:t>一</w:t>
+        <w:br/>
+        <w:t>前項第一号に掲げる長期借入金又は機構債券の償還に充てるためにし、又は発行する長期借入金又は機構債券</w:t>
+        <w:br/>
+        <w:br/>
+        <w:br/>
+        <w:t>次条の農林水産省令で定める期間から同号に掲げる長期借入金又は機構債券の償還期間を控除した期間</w:t>
       </w:r>
     </w:p>
     <w:p>
       <w:pPr>
-        <w:ind w:left="880"/>
-      </w:pPr>
-      <w:r>
-        <w:t>前項第一号に掲げる長期借入金又は機構債券の償還に充てるためにし、又は発行する長期借入金又は機構債券</w:t>
-      </w:r>
-    </w:p>
-    <w:p>
-      <w:pPr>
-        <w:pStyle w:val="Heading6"/>
+        <w:pStyle w:val="ListBullet"/>
         <w:ind w:left="880"/>
       </w:pPr>
       <w:r>
         <w:t>二</w:t>
-      </w:r>
-    </w:p>
-    <w:p>
-      <w:pPr>
-        <w:ind w:left="880"/>
-      </w:pPr>
-      <w:r>
+        <w:br/>
         <w:t>前項第二号に掲げる長期借入金又は機構債券の償還に充てるためにし、又は発行する長期借入金又は機構債券</w:t>
+        <w:br/>
+        <w:br/>
+        <w:br/>
+        <w:t>前号に定める期間から同項第二号に掲げる長期借入金又は機構債券の償還期間を控除した期間</w:t>
       </w:r>
     </w:p>
     <w:p>
@@ -138,120 +122,78 @@
     </w:p>
     <w:p>
       <w:pPr>
-        <w:pStyle w:val="Heading6"/>
+        <w:pStyle w:val="ListBullet"/>
         <w:ind w:left="880"/>
       </w:pPr>
       <w:r>
         <w:t>一</w:t>
-      </w:r>
-    </w:p>
-    <w:p>
-      <w:pPr>
-        <w:ind w:left="880"/>
-      </w:pPr>
-      <w:r>
+        <w:br/>
         <w:t>借入れを必要とする理由</w:t>
       </w:r>
     </w:p>
     <w:p>
       <w:pPr>
-        <w:pStyle w:val="Heading6"/>
+        <w:pStyle w:val="ListBullet"/>
         <w:ind w:left="880"/>
       </w:pPr>
       <w:r>
         <w:t>二</w:t>
-      </w:r>
-    </w:p>
-    <w:p>
-      <w:pPr>
-        <w:ind w:left="880"/>
-      </w:pPr>
-      <w:r>
+        <w:br/>
         <w:t>長期借入金の額</w:t>
       </w:r>
     </w:p>
     <w:p>
       <w:pPr>
-        <w:pStyle w:val="Heading6"/>
+        <w:pStyle w:val="ListBullet"/>
         <w:ind w:left="880"/>
       </w:pPr>
       <w:r>
         <w:t>三</w:t>
-      </w:r>
-    </w:p>
-    <w:p>
-      <w:pPr>
-        <w:ind w:left="880"/>
-      </w:pPr>
-      <w:r>
+        <w:br/>
         <w:t>借入先</w:t>
       </w:r>
     </w:p>
     <w:p>
       <w:pPr>
-        <w:pStyle w:val="Heading6"/>
+        <w:pStyle w:val="ListBullet"/>
         <w:ind w:left="880"/>
       </w:pPr>
       <w:r>
         <w:t>四</w:t>
-      </w:r>
-    </w:p>
-    <w:p>
-      <w:pPr>
-        <w:ind w:left="880"/>
-      </w:pPr>
-      <w:r>
+        <w:br/>
         <w:t>長期借入金の利率</w:t>
       </w:r>
     </w:p>
     <w:p>
       <w:pPr>
-        <w:pStyle w:val="Heading6"/>
+        <w:pStyle w:val="ListBullet"/>
         <w:ind w:left="880"/>
       </w:pPr>
       <w:r>
         <w:t>五</w:t>
-      </w:r>
-    </w:p>
-    <w:p>
-      <w:pPr>
-        <w:ind w:left="880"/>
-      </w:pPr>
-      <w:r>
+        <w:br/>
         <w:t>長期借入金の償還の方法及び期限</w:t>
       </w:r>
     </w:p>
     <w:p>
       <w:pPr>
-        <w:pStyle w:val="Heading6"/>
+        <w:pStyle w:val="ListBullet"/>
         <w:ind w:left="880"/>
       </w:pPr>
       <w:r>
         <w:t>六</w:t>
-      </w:r>
-    </w:p>
-    <w:p>
-      <w:pPr>
-        <w:ind w:left="880"/>
-      </w:pPr>
-      <w:r>
+        <w:br/>
         <w:t>利息の支払の方法及び期限</w:t>
       </w:r>
     </w:p>
     <w:p>
       <w:pPr>
-        <w:pStyle w:val="Heading6"/>
+        <w:pStyle w:val="ListBullet"/>
         <w:ind w:left="880"/>
       </w:pPr>
       <w:r>
         <w:t>七</w:t>
-      </w:r>
-    </w:p>
-    <w:p>
-      <w:pPr>
-        <w:ind w:left="880"/>
-      </w:pPr>
-      <w:r>
+        <w:br/>
         <w:t>その他農林水産大臣が必要と認める事項</w:t>
       </w:r>
     </w:p>
@@ -347,188 +289,122 @@
     </w:p>
     <w:p>
       <w:pPr>
-        <w:pStyle w:val="Heading6"/>
+        <w:pStyle w:val="ListBullet"/>
         <w:ind w:left="880"/>
       </w:pPr>
       <w:r>
         <w:t>一</w:t>
-      </w:r>
-    </w:p>
-    <w:p>
-      <w:pPr>
-        <w:ind w:left="880"/>
-      </w:pPr>
-      <w:r>
+        <w:br/>
         <w:t>機構債券の名称</w:t>
       </w:r>
     </w:p>
     <w:p>
       <w:pPr>
-        <w:pStyle w:val="Heading6"/>
+        <w:pStyle w:val="ListBullet"/>
         <w:ind w:left="880"/>
       </w:pPr>
       <w:r>
         <w:t>二</w:t>
-      </w:r>
-    </w:p>
-    <w:p>
-      <w:pPr>
-        <w:ind w:left="880"/>
-      </w:pPr>
-      <w:r>
+        <w:br/>
         <w:t>機構債券の総額</w:t>
       </w:r>
     </w:p>
     <w:p>
       <w:pPr>
-        <w:pStyle w:val="Heading6"/>
+        <w:pStyle w:val="ListBullet"/>
         <w:ind w:left="880"/>
       </w:pPr>
       <w:r>
         <w:t>三</w:t>
-      </w:r>
-    </w:p>
-    <w:p>
-      <w:pPr>
-        <w:ind w:left="880"/>
-      </w:pPr>
-      <w:r>
+        <w:br/>
         <w:t>各機構債券の金額</w:t>
       </w:r>
     </w:p>
     <w:p>
       <w:pPr>
-        <w:pStyle w:val="Heading6"/>
+        <w:pStyle w:val="ListBullet"/>
         <w:ind w:left="880"/>
       </w:pPr>
       <w:r>
         <w:t>四</w:t>
-      </w:r>
-    </w:p>
-    <w:p>
-      <w:pPr>
-        <w:ind w:left="880"/>
-      </w:pPr>
-      <w:r>
+        <w:br/>
         <w:t>機構債券の利率</w:t>
       </w:r>
     </w:p>
     <w:p>
       <w:pPr>
-        <w:pStyle w:val="Heading6"/>
+        <w:pStyle w:val="ListBullet"/>
         <w:ind w:left="880"/>
       </w:pPr>
       <w:r>
         <w:t>五</w:t>
-      </w:r>
-    </w:p>
-    <w:p>
-      <w:pPr>
-        <w:ind w:left="880"/>
-      </w:pPr>
-      <w:r>
+        <w:br/>
         <w:t>機構債券の償還の方法及び期限</w:t>
       </w:r>
     </w:p>
     <w:p>
       <w:pPr>
-        <w:pStyle w:val="Heading6"/>
+        <w:pStyle w:val="ListBullet"/>
         <w:ind w:left="880"/>
       </w:pPr>
       <w:r>
         <w:t>六</w:t>
-      </w:r>
-    </w:p>
-    <w:p>
-      <w:pPr>
-        <w:ind w:left="880"/>
-      </w:pPr>
-      <w:r>
+        <w:br/>
         <w:t>利息の支払の方法及び期限</w:t>
       </w:r>
     </w:p>
     <w:p>
       <w:pPr>
-        <w:pStyle w:val="Heading6"/>
+        <w:pStyle w:val="ListBullet"/>
         <w:ind w:left="880"/>
       </w:pPr>
       <w:r>
         <w:t>七</w:t>
-      </w:r>
-    </w:p>
-    <w:p>
-      <w:pPr>
-        <w:ind w:left="880"/>
-      </w:pPr>
-      <w:r>
+        <w:br/>
         <w:t>機構債券の発行の価額</w:t>
       </w:r>
     </w:p>
     <w:p>
       <w:pPr>
-        <w:pStyle w:val="Heading6"/>
+        <w:pStyle w:val="ListBullet"/>
         <w:ind w:left="880"/>
       </w:pPr>
       <w:r>
         <w:t>八</w:t>
-      </w:r>
-    </w:p>
-    <w:p>
-      <w:pPr>
-        <w:ind w:left="880"/>
-      </w:pPr>
-      <w:r>
+        <w:br/>
         <w:t>社債等振替法の規定の適用があるときは、その旨</w:t>
       </w:r>
     </w:p>
     <w:p>
       <w:pPr>
-        <w:pStyle w:val="Heading6"/>
+        <w:pStyle w:val="ListBullet"/>
         <w:ind w:left="880"/>
       </w:pPr>
       <w:r>
         <w:t>九</w:t>
-      </w:r>
-    </w:p>
-    <w:p>
-      <w:pPr>
-        <w:ind w:left="880"/>
-      </w:pPr>
-      <w:r>
+        <w:br/>
         <w:t>社債等振替法の規定の適用がないときは、無記名式である旨</w:t>
       </w:r>
     </w:p>
     <w:p>
       <w:pPr>
-        <w:pStyle w:val="Heading6"/>
+        <w:pStyle w:val="ListBullet"/>
         <w:ind w:left="880"/>
       </w:pPr>
       <w:r>
         <w:t>十</w:t>
-      </w:r>
-    </w:p>
-    <w:p>
-      <w:pPr>
-        <w:ind w:left="880"/>
-      </w:pPr>
-      <w:r>
+        <w:br/>
         <w:t>応募額が機構債券の総額を超える場合の措置</w:t>
       </w:r>
     </w:p>
     <w:p>
       <w:pPr>
-        <w:pStyle w:val="Heading6"/>
+        <w:pStyle w:val="ListBullet"/>
         <w:ind w:left="880"/>
       </w:pPr>
       <w:r>
         <w:t>十一</w:t>
-      </w:r>
-    </w:p>
-    <w:p>
-      <w:pPr>
-        <w:ind w:left="880"/>
-      </w:pPr>
-      <w:r>
+        <w:br/>
         <w:t>募集又は管理の委託を受けた会社があるときは、その商号</w:t>
       </w:r>
     </w:p>
@@ -599,6 +475,8 @@
     <w:p>
       <w:r>
         <w:t>機構は、前条の払込みがあったときは、遅滞なく、債券を発行しなければならない。</w:t>
+        <w:br/>
+        <w:t>ただし、機構債券につき社債等振替法の規定の適用があるときは、この限りでない。</w:t>
       </w:r>
     </w:p>
     <w:p>
@@ -650,69 +528,45 @@
     </w:p>
     <w:p>
       <w:pPr>
-        <w:pStyle w:val="Heading6"/>
+        <w:pStyle w:val="ListBullet"/>
         <w:ind w:left="880"/>
       </w:pPr>
       <w:r>
         <w:t>一</w:t>
-      </w:r>
-    </w:p>
-    <w:p>
-      <w:pPr>
-        <w:ind w:left="880"/>
-      </w:pPr>
-      <w:r>
+        <w:br/>
         <w:t>機構債券の発行の年月日</w:t>
       </w:r>
     </w:p>
     <w:p>
       <w:pPr>
-        <w:pStyle w:val="Heading6"/>
+        <w:pStyle w:val="ListBullet"/>
         <w:ind w:left="880"/>
       </w:pPr>
       <w:r>
         <w:t>二</w:t>
-      </w:r>
-    </w:p>
-    <w:p>
-      <w:pPr>
-        <w:ind w:left="880"/>
-      </w:pPr>
-      <w:r>
+        <w:br/>
         <w:t>機構債券の数（社債等振替法の規定の適用がないときは、機構債券の数及び番号）</w:t>
       </w:r>
     </w:p>
     <w:p>
       <w:pPr>
-        <w:pStyle w:val="Heading6"/>
+        <w:pStyle w:val="ListBullet"/>
         <w:ind w:left="880"/>
       </w:pPr>
       <w:r>
         <w:t>三</w:t>
-      </w:r>
-    </w:p>
-    <w:p>
-      <w:pPr>
-        <w:ind w:left="880"/>
-      </w:pPr>
-      <w:r>
+        <w:br/>
         <w:t>第六条第三項第一号から第六号まで、第八号及び第十一号に掲げる事項</w:t>
       </w:r>
     </w:p>
     <w:p>
       <w:pPr>
-        <w:pStyle w:val="Heading6"/>
+        <w:pStyle w:val="ListBullet"/>
         <w:ind w:left="880"/>
       </w:pPr>
       <w:r>
         <w:t>四</w:t>
-      </w:r>
-    </w:p>
-    <w:p>
-      <w:pPr>
-        <w:ind w:left="880"/>
-      </w:pPr>
-      <w:r>
+        <w:br/>
         <w:t>元利金の支払に関する事項</w:t>
       </w:r>
     </w:p>
@@ -727,6 +581,8 @@
     <w:p>
       <w:r>
         <w:t>機構債券を償還する場合において欠けている利札があるときは、これに相当する金額を償還額から控除する。</w:t>
+        <w:br/>
+        <w:t>ただし、既に支払期が到来した利札については、この限りでない。</w:t>
       </w:r>
     </w:p>
     <w:p>
@@ -761,86 +617,56 @@
     </w:p>
     <w:p>
       <w:pPr>
-        <w:pStyle w:val="Heading6"/>
+        <w:pStyle w:val="ListBullet"/>
         <w:ind w:left="880"/>
       </w:pPr>
       <w:r>
         <w:t>一</w:t>
-      </w:r>
-    </w:p>
-    <w:p>
-      <w:pPr>
-        <w:ind w:left="880"/>
-      </w:pPr>
-      <w:r>
+        <w:br/>
         <w:t>機構債券の発行を必要とする理由</w:t>
       </w:r>
     </w:p>
     <w:p>
       <w:pPr>
-        <w:pStyle w:val="Heading6"/>
+        <w:pStyle w:val="ListBullet"/>
         <w:ind w:left="880"/>
       </w:pPr>
       <w:r>
         <w:t>二</w:t>
-      </w:r>
-    </w:p>
-    <w:p>
-      <w:pPr>
-        <w:ind w:left="880"/>
-      </w:pPr>
-      <w:r>
+        <w:br/>
         <w:t>第六条第三項第一号から第八号までに掲げる事項</w:t>
       </w:r>
     </w:p>
     <w:p>
       <w:pPr>
-        <w:pStyle w:val="Heading6"/>
+        <w:pStyle w:val="ListBullet"/>
         <w:ind w:left="880"/>
       </w:pPr>
       <w:r>
         <w:t>三</w:t>
-      </w:r>
-    </w:p>
-    <w:p>
-      <w:pPr>
-        <w:ind w:left="880"/>
-      </w:pPr>
-      <w:r>
+        <w:br/>
         <w:t>機構債券の募集の方法</w:t>
       </w:r>
     </w:p>
     <w:p>
       <w:pPr>
-        <w:pStyle w:val="Heading6"/>
+        <w:pStyle w:val="ListBullet"/>
         <w:ind w:left="880"/>
       </w:pPr>
       <w:r>
         <w:t>四</w:t>
-      </w:r>
-    </w:p>
-    <w:p>
-      <w:pPr>
-        <w:ind w:left="880"/>
-      </w:pPr>
-      <w:r>
+        <w:br/>
         <w:t>機構債券の発行に要する費用の概算額</w:t>
       </w:r>
     </w:p>
     <w:p>
       <w:pPr>
-        <w:pStyle w:val="Heading6"/>
+        <w:pStyle w:val="ListBullet"/>
         <w:ind w:left="880"/>
       </w:pPr>
       <w:r>
         <w:t>五</w:t>
-      </w:r>
-    </w:p>
-    <w:p>
-      <w:pPr>
-        <w:ind w:left="880"/>
-      </w:pPr>
-      <w:r>
+        <w:br/>
         <w:t>第二号に掲げるもののほか、債券に記載しようとする事項</w:t>
       </w:r>
     </w:p>
@@ -863,52 +689,34 @@
     </w:p>
     <w:p>
       <w:pPr>
-        <w:pStyle w:val="Heading6"/>
+        <w:pStyle w:val="ListBullet"/>
         <w:ind w:left="880"/>
       </w:pPr>
       <w:r>
         <w:t>一</w:t>
-      </w:r>
-    </w:p>
-    <w:p>
-      <w:pPr>
-        <w:ind w:left="880"/>
-      </w:pPr>
-      <w:r>
+        <w:br/>
         <w:t>作成しようとする機構債券申込証</w:t>
       </w:r>
     </w:p>
     <w:p>
       <w:pPr>
-        <w:pStyle w:val="Heading6"/>
+        <w:pStyle w:val="ListBullet"/>
         <w:ind w:left="880"/>
       </w:pPr>
       <w:r>
         <w:t>二</w:t>
-      </w:r>
-    </w:p>
-    <w:p>
-      <w:pPr>
-        <w:ind w:left="880"/>
-      </w:pPr>
-      <w:r>
+        <w:br/>
         <w:t>機構債券の発行により調達する資金の使途を記載した書面</w:t>
       </w:r>
     </w:p>
     <w:p>
       <w:pPr>
-        <w:pStyle w:val="Heading6"/>
+        <w:pStyle w:val="ListBullet"/>
         <w:ind w:left="880"/>
       </w:pPr>
       <w:r>
         <w:t>三</w:t>
-      </w:r>
-    </w:p>
-    <w:p>
-      <w:pPr>
-        <w:ind w:left="880"/>
-      </w:pPr>
-      <w:r>
+        <w:br/>
         <w:t>機構債券の引受けの見込みを記載した書面</w:t>
       </w:r>
     </w:p>
@@ -927,188 +735,122 @@
     </w:p>
     <w:p>
       <w:pPr>
-        <w:pStyle w:val="Heading6"/>
+        <w:pStyle w:val="ListBullet"/>
         <w:ind w:left="880"/>
       </w:pPr>
       <w:r>
         <w:t>一</w:t>
-      </w:r>
-    </w:p>
-    <w:p>
-      <w:pPr>
-        <w:ind w:left="880"/>
-      </w:pPr>
-      <w:r>
+        <w:br/>
         <w:t>土地収用法（昭和二十六年法律第二百十九号）第十一条第一項ただし書、第十五条第一項、第十七条第一項第一号（同法第百三十八条第一項において準用する場合を含む。）、第二十一条（同法第百三十八条第一項において準用する場合を含む。）、第八十二条第五項及び第六項（これらの規定を同法第百三十八条第一項において準用する場合を含む。）、第八十三条第三項（同法第八十四条第三項（同法第百三十八条第一項において準用する場合を含む。）及び第百三十八条第一項において準用する場合を含む。）、第百二十二条第一項ただし書（同法第百三十八条第一項において準用する場合を含む。）並びに第百二十五条第一項ただし書（同法第百三十八条第一項において準用する場合を含む。）</w:t>
       </w:r>
     </w:p>
     <w:p>
       <w:pPr>
-        <w:pStyle w:val="Heading6"/>
+        <w:pStyle w:val="ListBullet"/>
         <w:ind w:left="880"/>
       </w:pPr>
       <w:r>
         <w:t>二</w:t>
-      </w:r>
-    </w:p>
-    <w:p>
-      <w:pPr>
-        <w:ind w:left="880"/>
-      </w:pPr>
-      <w:r>
+        <w:br/>
         <w:t>森林法（昭和二十六年法律第二百四十九号）第十条の二第一項第一号</w:t>
       </w:r>
     </w:p>
     <w:p>
       <w:pPr>
-        <w:pStyle w:val="Heading6"/>
+        <w:pStyle w:val="ListBullet"/>
         <w:ind w:left="880"/>
       </w:pPr>
       <w:r>
         <w:t>三</w:t>
-      </w:r>
-    </w:p>
-    <w:p>
-      <w:pPr>
-        <w:ind w:left="880"/>
-      </w:pPr>
-      <w:r>
+        <w:br/>
         <w:t>地すべり等防止法（昭和三十三年法律第三十号）第十一条第二項、第二十条第二項（同法第四十五条第一項において準用する場合を含む。）及び第二十三条第五項</w:t>
       </w:r>
     </w:p>
     <w:p>
       <w:pPr>
-        <w:pStyle w:val="Heading6"/>
+        <w:pStyle w:val="ListBullet"/>
         <w:ind w:left="880"/>
       </w:pPr>
       <w:r>
         <w:t>四</w:t>
-      </w:r>
-    </w:p>
-    <w:p>
-      <w:pPr>
-        <w:ind w:left="880"/>
-      </w:pPr>
-      <w:r>
+        <w:br/>
         <w:t>急傾斜地の崩壊による災害の防止に関する法律（昭和四十四年法律第五十七号）第七条第四項及び第十三条</w:t>
       </w:r>
     </w:p>
     <w:p>
       <w:pPr>
-        <w:pStyle w:val="Heading6"/>
+        <w:pStyle w:val="ListBullet"/>
         <w:ind w:left="880"/>
       </w:pPr>
       <w:r>
         <w:t>五</w:t>
-      </w:r>
-    </w:p>
-    <w:p>
-      <w:pPr>
-        <w:ind w:left="880"/>
-      </w:pPr>
-      <w:r>
+        <w:br/>
         <w:t>林業種苗法（昭和四十五年法律第八十九号）第三十一条</w:t>
       </w:r>
     </w:p>
     <w:p>
       <w:pPr>
-        <w:pStyle w:val="Heading6"/>
+        <w:pStyle w:val="ListBullet"/>
         <w:ind w:left="880"/>
       </w:pPr>
       <w:r>
         <w:t>六</w:t>
-      </w:r>
-    </w:p>
-    <w:p>
-      <w:pPr>
-        <w:ind w:left="880"/>
-      </w:pPr>
-      <w:r>
+        <w:br/>
         <w:t>特定都市河川浸水被害対策法（平成十五年法律第七十七号）第十四条（同法第十六条第四項及び第十八条第四項において準用する場合を含む。）</w:t>
       </w:r>
     </w:p>
     <w:p>
       <w:pPr>
-        <w:pStyle w:val="Heading6"/>
+        <w:pStyle w:val="ListBullet"/>
         <w:ind w:left="880"/>
       </w:pPr>
       <w:r>
         <w:t>七</w:t>
-      </w:r>
-    </w:p>
-    <w:p>
-      <w:pPr>
-        <w:ind w:left="880"/>
-      </w:pPr>
-      <w:r>
+        <w:br/>
         <w:t>景観法（平成十六年法律第百十号）第十六条第五項及び第六項、第二十二条第四項並びに第六十六条第一項から第三項まで及び第五項</w:t>
       </w:r>
     </w:p>
     <w:p>
       <w:pPr>
-        <w:pStyle w:val="Heading6"/>
+        <w:pStyle w:val="ListBullet"/>
         <w:ind w:left="880"/>
       </w:pPr>
       <w:r>
         <w:t>八</w:t>
-      </w:r>
-    </w:p>
-    <w:p>
-      <w:pPr>
-        <w:ind w:left="880"/>
-      </w:pPr>
-      <w:r>
+        <w:br/>
         <w:t>不動産登記法（平成十六年法律第百二十三号）第十六条、第百十五条から第百十七条まで及び第百十八条第二項（同条第三項において準用する場合を含む。）</w:t>
       </w:r>
     </w:p>
     <w:p>
       <w:pPr>
-        <w:pStyle w:val="Heading6"/>
+        <w:pStyle w:val="ListBullet"/>
         <w:ind w:left="880"/>
       </w:pPr>
       <w:r>
         <w:t>九</w:t>
-      </w:r>
-    </w:p>
-    <w:p>
-      <w:pPr>
-        <w:ind w:left="880"/>
-      </w:pPr>
-      <w:r>
+        <w:br/>
         <w:t>所有者不明土地の利用の円滑化等に関する特別措置法（平成三十年法律第四十九号）第三十九条第三項及び第五項並びに同法第三十五条第一項において準用する土地収用法第八十四条第三項において準用する同法第八十三条第三項</w:t>
       </w:r>
     </w:p>
     <w:p>
       <w:pPr>
-        <w:pStyle w:val="Heading6"/>
+        <w:pStyle w:val="ListBullet"/>
         <w:ind w:left="880"/>
       </w:pPr>
       <w:r>
         <w:t>十</w:t>
-      </w:r>
-    </w:p>
-    <w:p>
-      <w:pPr>
-        <w:ind w:left="880"/>
-      </w:pPr>
-      <w:r>
+        <w:br/>
         <w:t>不動産登記令（平成十六年政令第三百七十九号）第七条第一項第六号（同令別表の七十三の項に係る部分に限る。）及び第二項、第十六条第四項、第十七条第二項、第十八条第四項並びに第十九条第二項</w:t>
       </w:r>
     </w:p>
     <w:p>
       <w:pPr>
-        <w:pStyle w:val="Heading6"/>
+        <w:pStyle w:val="ListBullet"/>
         <w:ind w:left="880"/>
       </w:pPr>
       <w:r>
         <w:t>十一</w:t>
-      </w:r>
-    </w:p>
-    <w:p>
-      <w:pPr>
-        <w:ind w:left="880"/>
-      </w:pPr>
-      <w:r>
+        <w:br/>
         <w:t>景観法施行令（平成十六年政令第三百九十八号）第二十二条第二号（同令第二十四条において準用する場合を含む。）</w:t>
       </w:r>
     </w:p>
@@ -1156,6 +898,18 @@
       </w:r>
     </w:p>
     <w:p>
+      <w:pPr>
+        <w:pStyle w:val="Heading5"/>
+        <w:ind w:left="440"/>
+      </w:pPr>
+      <w:r>
+        <w:t>１</w:t>
+      </w:r>
+    </w:p>
+    <w:p>
+      <w:pPr>
+        <w:ind w:left="440"/>
+      </w:pPr>
       <w:r>
         <w:t>この政令は、平成二十七年四月一日から施行する。</w:t>
       </w:r>
@@ -1187,7 +941,7 @@
         <w:pStyle w:val="Heading1"/>
       </w:pPr>
       <w:r>
-        <w:t>附　則（平成二七年三月一八日政令第七四号）</w:t>
+        <w:t>附則（平成二七年三月一八日政令第七四号）</w:t>
       </w:r>
     </w:p>
     <w:p>
@@ -1205,7 +959,7 @@
         <w:pStyle w:val="Heading1"/>
       </w:pPr>
       <w:r>
-        <w:t>附　則（平成二八年一二月二六日政令第三九六号）</w:t>
+        <w:t>附則（平成二八年一二月二六日政令第三九六号）</w:t>
       </w:r>
     </w:p>
     <w:p>
@@ -1223,7 +977,7 @@
         <w:pStyle w:val="Heading1"/>
       </w:pPr>
       <w:r>
-        <w:t>附　則（平成三〇年一一月九日政令第三〇八号）</w:t>
+        <w:t>附則（平成三〇年一一月九日政令第三〇八号）</w:t>
       </w:r>
     </w:p>
     <w:p>
@@ -1296,7 +1050,7 @@
         <w:pStyle w:val="Heading1"/>
       </w:pPr>
       <w:r>
-        <w:t>附　則（令和二年一二月二四日政令第三七六号）</w:t>
+        <w:t>附則（令和二年一二月二四日政令第三七六号）</w:t>
       </w:r>
     </w:p>
     <w:p>
@@ -1324,7 +1078,7 @@
     </w:pPr>
     <w:r>
       <w:tab/>
-      <w:t>WeGov v0.1 - FTS141</w:t>
+      <w:t>WeGov v0.2 - FTS141</w:t>
     </w:r>
   </w:p>
 </w:ftr>
